--- a/Documents/Deliverable4/Blur1_Deliverable_4_UsabilityStudy.docx
+++ b/Documents/Deliverable4/Blur1_Deliverable_4_UsabilityStudy.docx
@@ -951,7 +951,7 @@
       <w:pPr>
         <w:numPr>
           <w:ilvl w:val="0"/>
-          <w:numId w:val="3"/>
+          <w:numId w:val="4"/>
         </w:numPr>
         <w:ind w:left="720" w:hanging="360"/>
         <w:rPr>
@@ -987,7 +987,7 @@
       <w:pPr>
         <w:numPr>
           <w:ilvl w:val="0"/>
-          <w:numId w:val="3"/>
+          <w:numId w:val="4"/>
         </w:numPr>
         <w:ind w:left="720" w:hanging="360"/>
         <w:rPr>
@@ -1009,7 +1009,7 @@
       <w:pPr>
         <w:numPr>
           <w:ilvl w:val="1"/>
-          <w:numId w:val="3"/>
+          <w:numId w:val="4"/>
         </w:numPr>
         <w:ind w:left="1440" w:hanging="360"/>
         <w:rPr>
@@ -1045,7 +1045,7 @@
       <w:pPr>
         <w:numPr>
           <w:ilvl w:val="0"/>
-          <w:numId w:val="3"/>
+          <w:numId w:val="4"/>
         </w:numPr>
         <w:ind w:left="720" w:hanging="360"/>
         <w:rPr>
@@ -1067,7 +1067,7 @@
       <w:pPr>
         <w:numPr>
           <w:ilvl w:val="1"/>
-          <w:numId w:val="3"/>
+          <w:numId w:val="4"/>
         </w:numPr>
         <w:ind w:left="1440" w:hanging="360"/>
         <w:rPr>
@@ -1103,7 +1103,7 @@
       <w:pPr>
         <w:numPr>
           <w:ilvl w:val="0"/>
-          <w:numId w:val="3"/>
+          <w:numId w:val="4"/>
         </w:numPr>
         <w:ind w:left="720" w:hanging="360"/>
         <w:rPr>
@@ -1139,7 +1139,7 @@
       <w:pPr>
         <w:numPr>
           <w:ilvl w:val="0"/>
-          <w:numId w:val="3"/>
+          <w:numId w:val="4"/>
         </w:numPr>
         <w:ind w:left="720" w:hanging="360"/>
         <w:rPr>
@@ -1175,7 +1175,7 @@
       <w:pPr>
         <w:numPr>
           <w:ilvl w:val="0"/>
-          <w:numId w:val="3"/>
+          <w:numId w:val="4"/>
         </w:numPr>
         <w:ind w:left="720" w:hanging="360"/>
         <w:rPr>
@@ -1211,7 +1211,7 @@
       <w:pPr>
         <w:numPr>
           <w:ilvl w:val="0"/>
-          <w:numId w:val="3"/>
+          <w:numId w:val="4"/>
         </w:numPr>
         <w:ind w:left="720" w:hanging="360"/>
         <w:rPr>
@@ -1233,7 +1233,7 @@
       <w:pPr>
         <w:numPr>
           <w:ilvl w:val="1"/>
-          <w:numId w:val="3"/>
+          <w:numId w:val="4"/>
         </w:numPr>
         <w:ind w:left="1440" w:hanging="360"/>
         <w:rPr>
@@ -1269,7 +1269,7 @@
       <w:pPr>
         <w:numPr>
           <w:ilvl w:val="0"/>
-          <w:numId w:val="3"/>
+          <w:numId w:val="4"/>
         </w:numPr>
         <w:ind w:left="720" w:hanging="360"/>
         <w:rPr>
@@ -1305,7 +1305,7 @@
       <w:pPr>
         <w:numPr>
           <w:ilvl w:val="0"/>
-          <w:numId w:val="3"/>
+          <w:numId w:val="4"/>
         </w:numPr>
         <w:ind w:left="720" w:hanging="360"/>
         <w:rPr>
@@ -1341,7 +1341,7 @@
       <w:pPr>
         <w:numPr>
           <w:ilvl w:val="0"/>
-          <w:numId w:val="3"/>
+          <w:numId w:val="4"/>
         </w:numPr>
         <w:ind w:left="720" w:hanging="360"/>
         <w:rPr>
@@ -1377,7 +1377,7 @@
       <w:pPr>
         <w:numPr>
           <w:ilvl w:val="0"/>
-          <w:numId w:val="3"/>
+          <w:numId w:val="4"/>
         </w:numPr>
         <w:ind w:left="720" w:hanging="360"/>
         <w:rPr>
@@ -1413,7 +1413,7 @@
       <w:pPr>
         <w:numPr>
           <w:ilvl w:val="0"/>
-          <w:numId w:val="3"/>
+          <w:numId w:val="4"/>
         </w:numPr>
         <w:ind w:left="720" w:hanging="360"/>
         <w:rPr>
@@ -1449,7 +1449,7 @@
       <w:pPr>
         <w:numPr>
           <w:ilvl w:val="0"/>
-          <w:numId w:val="3"/>
+          <w:numId w:val="4"/>
         </w:numPr>
         <w:ind w:left="720" w:hanging="360"/>
         <w:rPr>
@@ -1485,7 +1485,7 @@
       <w:pPr>
         <w:numPr>
           <w:ilvl w:val="0"/>
-          <w:numId w:val="3"/>
+          <w:numId w:val="4"/>
         </w:numPr>
         <w:ind w:left="720" w:hanging="360"/>
         <w:rPr>
@@ -2081,6 +2081,258 @@
           <w:rtl w:val="0"/>
         </w:rPr>
         <w:t xml:space="preserve">Participant liked the line graph of the weight, but suggested that it would look a little nicer if the edges where the line changes directions was curved instead of a sharp edge.</w:t>
+      </w:r>
+    </w:p>
+    <w:p>
+      <w:pPr>
+        <w:ind w:left="720" w:firstLine="0"/>
+        <w:rPr>
+          <w:sz w:val="24"/>
+          <w:szCs w:val="24"/>
+        </w:rPr>
+      </w:pPr>
+      <w:r>
+        <w:rPr>
+          <w:rtl w:val="0"/>
+        </w:rPr>
+      </w:r>
+    </w:p>
+    <w:p>
+      <w:pPr>
+        <w:ind w:left="0" w:firstLine="0"/>
+        <w:rPr>
+          <w:sz w:val="24"/>
+          <w:szCs w:val="24"/>
+        </w:rPr>
+      </w:pPr>
+      <w:r>
+        <w:rPr>
+          <w:sz w:val="24"/>
+          <w:szCs w:val="24"/>
+          <w:rtl w:val="0"/>
+        </w:rPr>
+        <w:t xml:space="preserve">Participant 2</w:t>
+      </w:r>
+    </w:p>
+    <w:p>
+      <w:pPr>
+        <w:numPr>
+          <w:ilvl w:val="0"/>
+          <w:numId w:val="5"/>
+        </w:numPr>
+        <w:ind w:left="720" w:hanging="360"/>
+        <w:rPr>
+          <w:sz w:val="24"/>
+          <w:szCs w:val="24"/>
+          <w:u w:val="none"/>
+        </w:rPr>
+      </w:pPr>
+      <w:r>
+        <w:rPr>
+          <w:sz w:val="24"/>
+          <w:szCs w:val="24"/>
+          <w:rtl w:val="0"/>
+        </w:rPr>
+        <w:t xml:space="preserve">Participant asked why the step counter seems to use movement of phone instead of gps to calculate steps taken. </w:t>
+      </w:r>
+    </w:p>
+    <w:p>
+      <w:pPr>
+        <w:numPr>
+          <w:ilvl w:val="1"/>
+          <w:numId w:val="5"/>
+        </w:numPr>
+        <w:ind w:left="1440" w:hanging="360"/>
+        <w:rPr>
+          <w:sz w:val="24"/>
+          <w:szCs w:val="24"/>
+          <w:u w:val="none"/>
+        </w:rPr>
+      </w:pPr>
+      <w:r>
+        <w:rPr>
+          <w:sz w:val="24"/>
+          <w:szCs w:val="24"/>
+          <w:rtl w:val="0"/>
+        </w:rPr>
+        <w:t xml:space="preserve">Commented by stating this was the original way we learned how to program the step counter. In the future we will update it so counter is more accurate.</w:t>
+      </w:r>
+    </w:p>
+    <w:p>
+      <w:pPr>
+        <w:numPr>
+          <w:ilvl w:val="0"/>
+          <w:numId w:val="5"/>
+        </w:numPr>
+        <w:ind w:left="720" w:hanging="360"/>
+        <w:rPr>
+          <w:sz w:val="24"/>
+          <w:szCs w:val="24"/>
+          <w:u w:val="none"/>
+        </w:rPr>
+      </w:pPr>
+      <w:r>
+        <w:rPr>
+          <w:sz w:val="24"/>
+          <w:szCs w:val="24"/>
+          <w:rtl w:val="0"/>
+        </w:rPr>
+        <w:t xml:space="preserve">Participant commented that they would like to be able to have the weight entries integrated with Google Calendar in order to view entries on calendar.</w:t>
+      </w:r>
+    </w:p>
+    <w:p>
+      <w:pPr>
+        <w:numPr>
+          <w:ilvl w:val="1"/>
+          <w:numId w:val="5"/>
+        </w:numPr>
+        <w:ind w:left="1440" w:hanging="360"/>
+        <w:rPr>
+          <w:sz w:val="24"/>
+          <w:szCs w:val="24"/>
+          <w:u w:val="none"/>
+        </w:rPr>
+      </w:pPr>
+      <w:r>
+        <w:rPr>
+          <w:sz w:val="24"/>
+          <w:szCs w:val="24"/>
+          <w:rtl w:val="0"/>
+        </w:rPr>
+        <w:t xml:space="preserve">Commented that we had not considered this feature and would add it to list of features to be implemented in the future</w:t>
+      </w:r>
+    </w:p>
+    <w:p>
+      <w:pPr>
+        <w:numPr>
+          <w:ilvl w:val="0"/>
+          <w:numId w:val="5"/>
+        </w:numPr>
+        <w:ind w:left="720" w:hanging="360"/>
+        <w:rPr>
+          <w:sz w:val="24"/>
+          <w:szCs w:val="24"/>
+          <w:u w:val="none"/>
+        </w:rPr>
+      </w:pPr>
+      <w:r>
+        <w:rPr>
+          <w:sz w:val="24"/>
+          <w:szCs w:val="24"/>
+          <w:rtl w:val="0"/>
+        </w:rPr>
+        <w:t xml:space="preserve">Participant did not have any further comments for improvements.</w:t>
+      </w:r>
+    </w:p>
+    <w:p>
+      <w:pPr>
+        <w:ind w:left="720" w:firstLine="0"/>
+        <w:rPr>
+          <w:sz w:val="24"/>
+          <w:szCs w:val="24"/>
+        </w:rPr>
+      </w:pPr>
+      <w:r>
+        <w:rPr>
+          <w:rtl w:val="0"/>
+        </w:rPr>
+      </w:r>
+    </w:p>
+    <w:p>
+      <w:pPr>
+        <w:ind w:left="0" w:firstLine="0"/>
+        <w:rPr>
+          <w:sz w:val="24"/>
+          <w:szCs w:val="24"/>
+        </w:rPr>
+      </w:pPr>
+      <w:r>
+        <w:rPr>
+          <w:sz w:val="24"/>
+          <w:szCs w:val="24"/>
+          <w:rtl w:val="0"/>
+        </w:rPr>
+        <w:t xml:space="preserve">Participant 3</w:t>
+      </w:r>
+    </w:p>
+    <w:p>
+      <w:pPr>
+        <w:numPr>
+          <w:ilvl w:val="0"/>
+          <w:numId w:val="3"/>
+        </w:numPr>
+        <w:ind w:left="720" w:hanging="360"/>
+        <w:rPr>
+          <w:sz w:val="24"/>
+          <w:szCs w:val="24"/>
+          <w:u w:val="none"/>
+        </w:rPr>
+      </w:pPr>
+      <w:r>
+        <w:rPr>
+          <w:sz w:val="24"/>
+          <w:szCs w:val="24"/>
+          <w:rtl w:val="0"/>
+        </w:rPr>
+        <w:t xml:space="preserve">Participant commented that they did not like being forced to enter personal information such as name and weight. </w:t>
+      </w:r>
+    </w:p>
+    <w:p>
+      <w:pPr>
+        <w:numPr>
+          <w:ilvl w:val="1"/>
+          <w:numId w:val="3"/>
+        </w:numPr>
+        <w:ind w:left="1440" w:hanging="360"/>
+        <w:rPr>
+          <w:sz w:val="24"/>
+          <w:szCs w:val="24"/>
+          <w:u w:val="none"/>
+        </w:rPr>
+      </w:pPr>
+      <w:r>
+        <w:rPr>
+          <w:sz w:val="24"/>
+          <w:szCs w:val="24"/>
+          <w:rtl w:val="0"/>
+        </w:rPr>
+        <w:t xml:space="preserve">Commented that we have this information in order to calculate calorie count and other features. Informed use that we do not look, or collect information on users to use outside of calculations used on for their personal experience. Said we could change this to optional but it would be required for functionality of the app.</w:t>
+      </w:r>
+    </w:p>
+    <w:p>
+      <w:pPr>
+        <w:numPr>
+          <w:ilvl w:val="0"/>
+          <w:numId w:val="3"/>
+        </w:numPr>
+        <w:ind w:left="720" w:hanging="360"/>
+        <w:rPr>
+          <w:sz w:val="24"/>
+          <w:szCs w:val="24"/>
+          <w:u w:val="none"/>
+        </w:rPr>
+      </w:pPr>
+      <w:r>
+        <w:rPr>
+          <w:sz w:val="24"/>
+          <w:szCs w:val="24"/>
+          <w:rtl w:val="0"/>
+        </w:rPr>
+        <w:t xml:space="preserve">User commented that they would the app to have widgets in order to view certain features in the app without adding having to enter app.</w:t>
+      </w:r>
+    </w:p>
+    <w:p>
+      <w:pPr>
+        <w:ind w:left="0" w:firstLine="0"/>
+        <w:rPr>
+          <w:sz w:val="24"/>
+          <w:szCs w:val="24"/>
+        </w:rPr>
+      </w:pPr>
+      <w:r>
+        <w:rPr>
+          <w:rtl w:val="0"/>
+        </w:rPr>
       </w:r>
     </w:p>
     <w:sectPr>
@@ -2317,6 +2569,116 @@
   <w:abstractNum w:abstractNumId="3">
     <w:lvl w:ilvl="0">
       <w:start w:val="1"/>
+      <w:numFmt w:val="bullet"/>
+      <w:lvlText w:val="●"/>
+      <w:lvlJc w:val="left"/>
+      <w:pPr>
+        <w:ind w:left="720" w:hanging="360"/>
+      </w:pPr>
+      <w:rPr>
+        <w:u w:val="none"/>
+      </w:rPr>
+    </w:lvl>
+    <w:lvl w:ilvl="1">
+      <w:start w:val="1"/>
+      <w:numFmt w:val="bullet"/>
+      <w:lvlText w:val="○"/>
+      <w:lvlJc w:val="left"/>
+      <w:pPr>
+        <w:ind w:left="1440" w:hanging="360"/>
+      </w:pPr>
+      <w:rPr>
+        <w:u w:val="none"/>
+      </w:rPr>
+    </w:lvl>
+    <w:lvl w:ilvl="2">
+      <w:start w:val="1"/>
+      <w:numFmt w:val="bullet"/>
+      <w:lvlText w:val="■"/>
+      <w:lvlJc w:val="left"/>
+      <w:pPr>
+        <w:ind w:left="2160" w:hanging="360"/>
+      </w:pPr>
+      <w:rPr>
+        <w:u w:val="none"/>
+      </w:rPr>
+    </w:lvl>
+    <w:lvl w:ilvl="3">
+      <w:start w:val="1"/>
+      <w:numFmt w:val="bullet"/>
+      <w:lvlText w:val="●"/>
+      <w:lvlJc w:val="left"/>
+      <w:pPr>
+        <w:ind w:left="2880" w:hanging="360"/>
+      </w:pPr>
+      <w:rPr>
+        <w:u w:val="none"/>
+      </w:rPr>
+    </w:lvl>
+    <w:lvl w:ilvl="4">
+      <w:start w:val="1"/>
+      <w:numFmt w:val="bullet"/>
+      <w:lvlText w:val="○"/>
+      <w:lvlJc w:val="left"/>
+      <w:pPr>
+        <w:ind w:left="3600" w:hanging="360"/>
+      </w:pPr>
+      <w:rPr>
+        <w:u w:val="none"/>
+      </w:rPr>
+    </w:lvl>
+    <w:lvl w:ilvl="5">
+      <w:start w:val="1"/>
+      <w:numFmt w:val="bullet"/>
+      <w:lvlText w:val="■"/>
+      <w:lvlJc w:val="left"/>
+      <w:pPr>
+        <w:ind w:left="4320" w:hanging="360"/>
+      </w:pPr>
+      <w:rPr>
+        <w:u w:val="none"/>
+      </w:rPr>
+    </w:lvl>
+    <w:lvl w:ilvl="6">
+      <w:start w:val="1"/>
+      <w:numFmt w:val="bullet"/>
+      <w:lvlText w:val="●"/>
+      <w:lvlJc w:val="left"/>
+      <w:pPr>
+        <w:ind w:left="5040" w:hanging="360"/>
+      </w:pPr>
+      <w:rPr>
+        <w:u w:val="none"/>
+      </w:rPr>
+    </w:lvl>
+    <w:lvl w:ilvl="7">
+      <w:start w:val="1"/>
+      <w:numFmt w:val="bullet"/>
+      <w:lvlText w:val="○"/>
+      <w:lvlJc w:val="left"/>
+      <w:pPr>
+        <w:ind w:left="5760" w:hanging="360"/>
+      </w:pPr>
+      <w:rPr>
+        <w:u w:val="none"/>
+      </w:rPr>
+    </w:lvl>
+    <w:lvl w:ilvl="8">
+      <w:start w:val="1"/>
+      <w:numFmt w:val="bullet"/>
+      <w:lvlText w:val="■"/>
+      <w:lvlJc w:val="left"/>
+      <w:pPr>
+        <w:ind w:left="6480" w:hanging="360"/>
+      </w:pPr>
+      <w:rPr>
+        <w:u w:val="none"/>
+      </w:rPr>
+    </w:lvl>
+  </w:abstractNum>
+  <w:abstractNum w:abstractNumId="4">
+    <w:lvl w:ilvl="0">
+      <w:start w:val="1"/>
       <w:numFmt w:val="decimal"/>
       <w:lvlText w:val="%1."/>
       <w:lvlJc w:val="left"/>
@@ -2416,6 +2778,116 @@
       <w:numFmt w:val="lowerRoman"/>
       <w:lvlText w:val="%9."/>
       <w:lvlJc w:val="right"/>
+      <w:pPr>
+        <w:ind w:left="6480" w:hanging="360"/>
+      </w:pPr>
+      <w:rPr>
+        <w:u w:val="none"/>
+      </w:rPr>
+    </w:lvl>
+  </w:abstractNum>
+  <w:abstractNum w:abstractNumId="5">
+    <w:lvl w:ilvl="0">
+      <w:start w:val="1"/>
+      <w:numFmt w:val="bullet"/>
+      <w:lvlText w:val="●"/>
+      <w:lvlJc w:val="left"/>
+      <w:pPr>
+        <w:ind w:left="720" w:hanging="360"/>
+      </w:pPr>
+      <w:rPr>
+        <w:u w:val="none"/>
+      </w:rPr>
+    </w:lvl>
+    <w:lvl w:ilvl="1">
+      <w:start w:val="1"/>
+      <w:numFmt w:val="bullet"/>
+      <w:lvlText w:val="○"/>
+      <w:lvlJc w:val="left"/>
+      <w:pPr>
+        <w:ind w:left="1440" w:hanging="360"/>
+      </w:pPr>
+      <w:rPr>
+        <w:u w:val="none"/>
+      </w:rPr>
+    </w:lvl>
+    <w:lvl w:ilvl="2">
+      <w:start w:val="1"/>
+      <w:numFmt w:val="bullet"/>
+      <w:lvlText w:val="■"/>
+      <w:lvlJc w:val="left"/>
+      <w:pPr>
+        <w:ind w:left="2160" w:hanging="360"/>
+      </w:pPr>
+      <w:rPr>
+        <w:u w:val="none"/>
+      </w:rPr>
+    </w:lvl>
+    <w:lvl w:ilvl="3">
+      <w:start w:val="1"/>
+      <w:numFmt w:val="bullet"/>
+      <w:lvlText w:val="●"/>
+      <w:lvlJc w:val="left"/>
+      <w:pPr>
+        <w:ind w:left="2880" w:hanging="360"/>
+      </w:pPr>
+      <w:rPr>
+        <w:u w:val="none"/>
+      </w:rPr>
+    </w:lvl>
+    <w:lvl w:ilvl="4">
+      <w:start w:val="1"/>
+      <w:numFmt w:val="bullet"/>
+      <w:lvlText w:val="○"/>
+      <w:lvlJc w:val="left"/>
+      <w:pPr>
+        <w:ind w:left="3600" w:hanging="360"/>
+      </w:pPr>
+      <w:rPr>
+        <w:u w:val="none"/>
+      </w:rPr>
+    </w:lvl>
+    <w:lvl w:ilvl="5">
+      <w:start w:val="1"/>
+      <w:numFmt w:val="bullet"/>
+      <w:lvlText w:val="■"/>
+      <w:lvlJc w:val="left"/>
+      <w:pPr>
+        <w:ind w:left="4320" w:hanging="360"/>
+      </w:pPr>
+      <w:rPr>
+        <w:u w:val="none"/>
+      </w:rPr>
+    </w:lvl>
+    <w:lvl w:ilvl="6">
+      <w:start w:val="1"/>
+      <w:numFmt w:val="bullet"/>
+      <w:lvlText w:val="●"/>
+      <w:lvlJc w:val="left"/>
+      <w:pPr>
+        <w:ind w:left="5040" w:hanging="360"/>
+      </w:pPr>
+      <w:rPr>
+        <w:u w:val="none"/>
+      </w:rPr>
+    </w:lvl>
+    <w:lvl w:ilvl="7">
+      <w:start w:val="1"/>
+      <w:numFmt w:val="bullet"/>
+      <w:lvlText w:val="○"/>
+      <w:lvlJc w:val="left"/>
+      <w:pPr>
+        <w:ind w:left="5760" w:hanging="360"/>
+      </w:pPr>
+      <w:rPr>
+        <w:u w:val="none"/>
+      </w:rPr>
+    </w:lvl>
+    <w:lvl w:ilvl="8">
+      <w:start w:val="1"/>
+      <w:numFmt w:val="bullet"/>
+      <w:lvlText w:val="■"/>
+      <w:lvlJc w:val="left"/>
       <w:pPr>
         <w:ind w:left="6480" w:hanging="360"/>
       </w:pPr>
@@ -2432,6 +2904,12 @@
   </w:num>
   <w:num w:numId="3">
     <w:abstractNumId w:val="3"/>
+  </w:num>
+  <w:num w:numId="4">
+    <w:abstractNumId w:val="4"/>
+  </w:num>
+  <w:num w:numId="5">
+    <w:abstractNumId w:val="5"/>
   </w:num>
 </w:numbering>
 </file>
